--- a/Problems/Problem 3.docx
+++ b/Problems/Problem 3.docx
@@ -105,8 +105,6 @@
           <w:b/>
         </w:rPr>
       </w:pPr>
-      <w:bookmarkStart w:id="0" w:name="_GoBack"/>
-      <w:bookmarkEnd w:id="0"/>
       <w:r>
         <w:rPr>
           <w:rFonts w:ascii="Times" w:hAnsi="Times"/>
@@ -138,7 +136,19 @@
         <w:rPr>
           <w:rFonts w:ascii="Times" w:hAnsi="Times"/>
         </w:rPr>
-        <w:t xml:space="preserve"> must satisfy the following conditions:</w:t>
+        <w:t xml:space="preserve"> must satisfy the following cons</w:t>
+      </w:r>
+      <w:r>
+        <w:rPr>
+          <w:rFonts w:ascii="Times" w:hAnsi="Times"/>
+        </w:rPr>
+        <w:t>traint</w:t>
+      </w:r>
+      <w:r>
+        <w:rPr>
+          <w:rFonts w:ascii="Times" w:hAnsi="Times"/>
+        </w:rPr>
+        <w:t>:</w:t>
       </w:r>
     </w:p>
     <w:p>
@@ -533,7 +543,7 @@
         <w:rPr>
           <w:rFonts w:ascii="Times" w:hAnsi="Times"/>
         </w:rPr>
-        <w:t xml:space="preserve">Each element of U must appear once time in </w:t>
+        <w:t xml:space="preserve">Each element of U must appear once in </w:t>
       </w:r>
       <w:proofErr w:type="spellStart"/>
       <w:r>
@@ -696,6 +706,58 @@
           <w:rFonts w:ascii="Times" w:hAnsi="Times"/>
         </w:rPr>
         <w:t xml:space="preserve"> = U</w:t>
+      </w:r>
+    </w:p>
+    <w:p>
+      <w:pPr>
+        <w:rPr>
+          <w:rFonts w:ascii="Times" w:hAnsi="Times"/>
+        </w:rPr>
+      </w:pPr>
+      <w:r>
+        <w:rPr>
+          <w:rFonts w:ascii="Times" w:hAnsi="Times"/>
+        </w:rPr>
+        <w:t>For instance, Y = {W</w:t>
+      </w:r>
+      <w:r>
+        <w:rPr>
+          <w:rFonts w:ascii="Times" w:hAnsi="Times"/>
+          <w:vertAlign w:val="subscript"/>
+        </w:rPr>
+        <w:t>3</w:t>
+      </w:r>
+      <w:r>
+        <w:rPr>
+          <w:rFonts w:ascii="Times" w:hAnsi="Times"/>
+        </w:rPr>
+        <w:t>, W</w:t>
+      </w:r>
+      <w:r>
+        <w:rPr>
+          <w:rFonts w:ascii="Times" w:hAnsi="Times"/>
+          <w:vertAlign w:val="subscript"/>
+        </w:rPr>
+        <w:t>5</w:t>
+      </w:r>
+      <w:r>
+        <w:rPr>
+          <w:rFonts w:ascii="Times" w:hAnsi="Times"/>
+        </w:rPr>
+        <w:t>, W</w:t>
+      </w:r>
+      <w:r>
+        <w:rPr>
+          <w:rFonts w:ascii="Times" w:hAnsi="Times"/>
+          <w:vertAlign w:val="subscript"/>
+        </w:rPr>
+        <w:t>6</w:t>
+      </w:r>
+      <w:r>
+        <w:rPr>
+          <w:rFonts w:ascii="Times" w:hAnsi="Times"/>
+        </w:rPr>
+        <w:t>}, all of the elements in U appear in Y once.</w:t>
       </w:r>
     </w:p>
     <w:p>
@@ -2185,6 +2247,7 @@
           <w:color w:val="252525"/>
           <w:shd w:val="clear" w:color="auto" w:fill="FFFFFF"/>
         </w:rPr>
+        <w:lastRenderedPageBreak/>
         <w:t xml:space="preserve">     ¬ </w:t>
       </w:r>
       <w:proofErr w:type="gramStart"/>
@@ -2414,7 +2477,6 @@
         <w:rPr>
           <w:rFonts w:ascii="Times" w:hAnsi="Times"/>
         </w:rPr>
-        <w:lastRenderedPageBreak/>
         <w:t xml:space="preserve">          </w:t>
       </w:r>
       <w:r>
@@ -3399,6 +3461,85 @@
           <w:color w:val="252525"/>
           <w:shd w:val="clear" w:color="auto" w:fill="FFFFFF"/>
         </w:rPr>
+        <w:t xml:space="preserve">     From (10) and (11), infer       </w:t>
+      </w:r>
+      <w:proofErr w:type="gramStart"/>
+      <w:r>
+        <w:rPr>
+          <w:rFonts w:ascii="Times" w:eastAsia="Times New Roman" w:hAnsi="Times" w:cs="Times New Roman"/>
+          <w:color w:val="252525"/>
+          <w:shd w:val="clear" w:color="auto" w:fill="FFFFFF"/>
+        </w:rPr>
+        <w:t>S(</w:t>
+      </w:r>
+      <w:proofErr w:type="gramEnd"/>
+      <w:r>
+        <w:rPr>
+          <w:rFonts w:ascii="Times" w:eastAsia="Times New Roman" w:hAnsi="Times" w:cs="Times New Roman"/>
+          <w:color w:val="252525"/>
+          <w:shd w:val="clear" w:color="auto" w:fill="FFFFFF"/>
+        </w:rPr>
+        <w:t xml:space="preserve">B, </w:t>
+      </w:r>
+      <w:proofErr w:type="spellStart"/>
+      <w:r>
+        <w:rPr>
+          <w:rFonts w:ascii="Times" w:eastAsia="Times New Roman" w:hAnsi="Times" w:cs="Times New Roman"/>
+          <w:color w:val="252525"/>
+          <w:shd w:val="clear" w:color="auto" w:fill="FFFFFF"/>
+        </w:rPr>
+        <w:t>SK</w:t>
+      </w:r>
+      <w:r>
+        <w:rPr>
+          <w:rFonts w:ascii="Times" w:eastAsia="Times New Roman" w:hAnsi="Times" w:cs="Times New Roman"/>
+          <w:b/>
+          <w:color w:val="252525"/>
+          <w:shd w:val="clear" w:color="auto" w:fill="FFFFFF"/>
+          <w:vertAlign w:val="subscript"/>
+        </w:rPr>
+        <w:t>u</w:t>
+      </w:r>
+      <w:proofErr w:type="spellEnd"/>
+      <w:r>
+        <w:rPr>
+          <w:rFonts w:ascii="Times" w:eastAsia="Times New Roman" w:hAnsi="Times" w:cs="Times New Roman"/>
+          <w:color w:val="252525"/>
+          <w:shd w:val="clear" w:color="auto" w:fill="FFFFFF"/>
+        </w:rPr>
+        <w:t xml:space="preserve">)  </w:t>
+      </w:r>
+      <w:r>
+        <w:rPr>
+          <w:rFonts w:ascii="Times" w:eastAsia="Times New Roman" w:hAnsi="Times" w:cs="Times New Roman"/>
+          <w:color w:val="252525"/>
+          <w:shd w:val="clear" w:color="auto" w:fill="FFFFFF"/>
+        </w:rPr>
+        <w:t>(same as (12), can be resolved as same as 12)</w:t>
+      </w:r>
+      <w:r>
+        <w:rPr>
+          <w:rFonts w:ascii="Times" w:eastAsia="Times New Roman" w:hAnsi="Times" w:cs="Times New Roman"/>
+          <w:color w:val="252525"/>
+          <w:shd w:val="clear" w:color="auto" w:fill="FFFFFF"/>
+        </w:rPr>
+        <w:t xml:space="preserve">                                                 </w:t>
+      </w:r>
+    </w:p>
+    <w:p>
+      <w:pPr>
+        <w:rPr>
+          <w:rFonts w:ascii="Times" w:eastAsia="Times New Roman" w:hAnsi="Times" w:cs="Times New Roman"/>
+          <w:color w:val="252525"/>
+          <w:shd w:val="clear" w:color="auto" w:fill="FFFFFF"/>
+        </w:rPr>
+      </w:pPr>
+      <w:r>
+        <w:rPr>
+          <w:rFonts w:ascii="Times" w:eastAsia="Times New Roman" w:hAnsi="Times" w:cs="Times New Roman"/>
+          <w:color w:val="252525"/>
+          <w:shd w:val="clear" w:color="auto" w:fill="FFFFFF"/>
+        </w:rPr>
         <w:t xml:space="preserve">     From (</w:t>
       </w:r>
       <w:r>
@@ -3479,14 +3620,27 @@
           <w:shd w:val="clear" w:color="auto" w:fill="FFFFFF"/>
         </w:rPr>
       </w:pPr>
-      <w:r>
-        <w:rPr>
-          <w:rFonts w:ascii="Times" w:eastAsia="Times New Roman" w:hAnsi="Times" w:cs="Times New Roman"/>
+    </w:p>
+    <w:p>
+      <w:pPr>
+        <w:rPr>
+          <w:rFonts w:ascii="Times" w:eastAsia="Times New Roman" w:hAnsi="Times" w:cs="Times New Roman"/>
+          <w:b/>
+          <w:color w:val="252525"/>
+          <w:shd w:val="clear" w:color="auto" w:fill="FFFFFF"/>
+        </w:rPr>
+      </w:pPr>
+      <w:r>
+        <w:rPr>
+          <w:rFonts w:ascii="Times" w:eastAsia="Times New Roman" w:hAnsi="Times" w:cs="Times New Roman"/>
+          <w:b/>
           <w:color w:val="252525"/>
           <w:shd w:val="clear" w:color="auto" w:fill="FFFFFF"/>
         </w:rPr>
         <w:t>Problem 4</w:t>
       </w:r>
+      <w:bookmarkStart w:id="0" w:name="_GoBack"/>
+      <w:bookmarkEnd w:id="0"/>
     </w:p>
     <w:p>
       <w:pPr>
